--- a/My-first-R-Markdown.docx
+++ b/My-first-R-Markdown.docx
@@ -152,6 +152,28 @@
     </w:p>
     <w:p>
       <w:pPr>
+        <w:pStyle w:val="FirstParagraph"/>
+      </w:pPr>
+      <w:r>
+        <w:rPr>
+          <w:strike/>
+        </w:rPr>
+        <w:t xml:space="preserve">strikethrough</w:t>
+      </w:r>
+      <w:r>
+        <w:t xml:space="preserve"> </w:t>
+      </w:r>
+      <w:hyperlink r:id="rId23">
+        <w:r>
+          <w:rPr>
+            <w:rStyle w:val="Hyperlink"/>
+          </w:rPr>
+          <w:t xml:space="preserve">Wikipedia</w:t>
+        </w:r>
+      </w:hyperlink>
+    </w:p>
+    <w:p>
+      <w:pPr>
         <w:pStyle w:val="SourceCode"/>
       </w:pPr>
       <w:r>
@@ -194,7 +216,7 @@
       <w:pPr>
         <w:pStyle w:val="Heading3"/>
       </w:pPr>
-      <w:bookmarkStart w:id="23" w:name="X8abf9ddd8f25e1fcb7671103f4e1093ccaa1319"/>
+      <w:bookmarkStart w:id="24" w:name="X8abf9ddd8f25e1fcb7671103f4e1093ccaa1319"/>
       <w:r>
         <w:t xml:space="preserve">When you click the</w:t>
       </w:r>
@@ -228,7 +250,7 @@
       <w:r>
         <w:t xml:space="preserve">that includes both content as well as the output of any embedded R code chunks within the document. You can embed an R code chunk like this:</w:t>
       </w:r>
-      <w:bookmarkEnd w:id="23"/>
+      <w:bookmarkEnd w:id="24"/>
     </w:p>
     <w:p>
       <w:pPr>
@@ -316,11 +338,11 @@
       <w:pPr>
         <w:pStyle w:val="Heading2"/>
       </w:pPr>
-      <w:bookmarkStart w:id="24" w:name="including-plots"/>
+      <w:bookmarkStart w:id="25" w:name="including-plots"/>
       <w:r>
         <w:t xml:space="preserve">Including Plots</w:t>
       </w:r>
-      <w:bookmarkEnd w:id="24"/>
+      <w:bookmarkEnd w:id="25"/>
     </w:p>
     <w:p>
       <w:pPr>
@@ -350,7 +372,7 @@
                     </pic:cNvPicPr>
                   </pic:nvPicPr>
                   <pic:blipFill>
-                    <a:blip r:embed="rId25"/>
+                    <a:blip r:embed="rId26"/>
                     <a:stretch>
                       <a:fillRect/>
                     </a:stretch>
